--- a/doc/Project_SupplementarySpecification.docx
+++ b/doc/Project_SupplementarySpecification.docx
@@ -10,33 +10,20 @@
           <w:rFonts w:ascii="Times New Roman" w:hAnsi="Times New Roman"/>
         </w:rPr>
       </w:pPr>
-      <w:r>
-        <w:fldChar w:fldCharType="begin"/>
-      </w:r>
-      <w:r>
-        <w:instrText xml:space="preserve"> SUBJECT  \* MERGEFORMAT </w:instrText>
-      </w:r>
-      <w:r>
-        <w:fldChar w:fldCharType="separate"/>
-      </w:r>
-      <w:r>
-        <w:rPr>
-          <w:rFonts w:ascii="Times New Roman" w:hAnsi="Times New Roman"/>
-        </w:rPr>
-        <w:t>&lt;Hotel Management</w:t>
-      </w:r>
-      <w:r>
-        <w:rPr>
-          <w:rFonts w:ascii="Times New Roman" w:hAnsi="Times New Roman"/>
-        </w:rPr>
-        <w:t>&gt;</w:t>
-      </w:r>
-      <w:r>
-        <w:rPr>
-          <w:rFonts w:ascii="Times New Roman" w:hAnsi="Times New Roman"/>
-        </w:rPr>
-        <w:fldChar w:fldCharType="end"/>
-      </w:r>
+      <w:fldSimple w:instr=" SUBJECT  \* MERGEFORMAT ">
+        <w:r>
+          <w:rPr>
+            <w:rFonts w:ascii="Times New Roman" w:hAnsi="Times New Roman"/>
+          </w:rPr>
+          <w:t>&lt;Hotel Management</w:t>
+        </w:r>
+        <w:r>
+          <w:rPr>
+            <w:rFonts w:ascii="Times New Roman" w:hAnsi="Times New Roman"/>
+          </w:rPr>
+          <w:t>&gt;</w:t>
+        </w:r>
+      </w:fldSimple>
     </w:p>
     <w:p>
       <w:pPr>
@@ -46,27 +33,14 @@
           <w:rFonts w:ascii="Times New Roman" w:hAnsi="Times New Roman"/>
         </w:rPr>
       </w:pPr>
-      <w:r>
-        <w:fldChar w:fldCharType="begin"/>
-      </w:r>
-      <w:r>
-        <w:instrText xml:space="preserve"> TITLE  \* MERGEFORMAT </w:instrText>
-      </w:r>
-      <w:r>
-        <w:fldChar w:fldCharType="separate"/>
-      </w:r>
-      <w:r>
-        <w:rPr>
-          <w:rFonts w:ascii="Times New Roman" w:hAnsi="Times New Roman"/>
-        </w:rPr>
-        <w:t>Supplementary Specification</w:t>
-      </w:r>
-      <w:r>
-        <w:rPr>
-          <w:rFonts w:ascii="Times New Roman" w:hAnsi="Times New Roman"/>
-        </w:rPr>
-        <w:fldChar w:fldCharType="end"/>
-      </w:r>
+      <w:fldSimple w:instr=" TITLE  \* MERGEFORMAT ">
+        <w:r>
+          <w:rPr>
+            <w:rFonts w:ascii="Times New Roman" w:hAnsi="Times New Roman"/>
+          </w:rPr>
+          <w:t>Supplementary Specification</w:t>
+        </w:r>
+      </w:fldSimple>
     </w:p>
     <w:p>
       <w:pPr>
@@ -251,15 +225,7 @@
               <w:pStyle w:val="Tabletext"/>
             </w:pPr>
             <w:r>
-              <w:t>&lt;03/</w:t>
-            </w:r>
-            <w:proofErr w:type="spellStart"/>
-            <w:r>
-              <w:t>april</w:t>
-            </w:r>
-            <w:proofErr w:type="spellEnd"/>
-            <w:r>
-              <w:t>/19</w:t>
+              <w:t>&lt;03/april/19</w:t>
             </w:r>
             <w:r>
               <w:t>&gt;</w:t>
@@ -1078,28 +1044,14 @@
         </w:rPr>
         <w:br w:type="page"/>
       </w:r>
-      <w:r>
-        <w:lastRenderedPageBreak/>
-        <w:fldChar w:fldCharType="begin"/>
-      </w:r>
-      <w:r>
-        <w:instrText xml:space="preserve"> TITLE  \* MERGEFORMAT </w:instrText>
-      </w:r>
-      <w:r>
-        <w:fldChar w:fldCharType="separate"/>
-      </w:r>
-      <w:r>
-        <w:rPr>
-          <w:rFonts w:ascii="Times New Roman" w:hAnsi="Times New Roman"/>
-        </w:rPr>
-        <w:t>Supplementary Specification</w:t>
-      </w:r>
-      <w:r>
-        <w:rPr>
-          <w:rFonts w:ascii="Times New Roman" w:hAnsi="Times New Roman"/>
-        </w:rPr>
-        <w:fldChar w:fldCharType="end"/>
-      </w:r>
+      <w:fldSimple w:instr=" TITLE  \* MERGEFORMAT ">
+        <w:r>
+          <w:rPr>
+            <w:rFonts w:ascii="Times New Roman" w:hAnsi="Times New Roman"/>
+          </w:rPr>
+          <w:t>Supplementary Specification</w:t>
+        </w:r>
+      </w:fldSimple>
       <w:r>
         <w:rPr>
           <w:rFonts w:ascii="Times New Roman" w:hAnsi="Times New Roman"/>
@@ -1152,7 +1104,7 @@
         <w:spacing w:line="240" w:lineRule="auto"/>
         <w:rPr>
           <w:color w:val="212121"/>
-          <w:sz w:val="24"/>
+          <w:sz w:val="22"/>
           <w:szCs w:val="24"/>
           <w:lang w:val="en" w:eastAsia="ro-RO"/>
         </w:rPr>
@@ -1169,7 +1121,7 @@
       <w:r>
         <w:rPr>
           <w:color w:val="212121"/>
-          <w:sz w:val="24"/>
+          <w:sz w:val="22"/>
           <w:szCs w:val="24"/>
           <w:lang w:val="en" w:eastAsia="ro-RO"/>
         </w:rPr>
@@ -1183,14 +1135,14 @@
         <w:rPr>
           <w:rFonts w:ascii="Times New Roman" w:hAnsi="Times New Roman" w:cs="Times New Roman"/>
           <w:color w:val="212121"/>
-          <w:sz w:val="24"/>
+          <w:sz w:val="22"/>
           <w:szCs w:val="24"/>
         </w:rPr>
       </w:pPr>
       <w:r>
         <w:rPr>
           <w:color w:val="212121"/>
-          <w:sz w:val="24"/>
+          <w:sz w:val="22"/>
           <w:szCs w:val="24"/>
           <w:lang w:val="en"/>
         </w:rPr>
@@ -1200,51 +1152,11 @@
         <w:rPr>
           <w:rFonts w:ascii="Times New Roman" w:hAnsi="Times New Roman" w:cs="Times New Roman"/>
           <w:color w:val="212121"/>
-          <w:sz w:val="24"/>
+          <w:sz w:val="22"/>
           <w:szCs w:val="24"/>
           <w:lang w:val="en"/>
         </w:rPr>
-        <w:t>I will talk about</w:t>
-      </w:r>
-      <w:r>
-        <w:rPr>
-          <w:rFonts w:ascii="Times New Roman" w:hAnsi="Times New Roman" w:cs="Times New Roman"/>
-          <w:color w:val="212121"/>
-          <w:sz w:val="24"/>
-          <w:szCs w:val="24"/>
-          <w:lang w:val="en"/>
-        </w:rPr>
-        <w:t xml:space="preserve"> i</w:t>
-      </w:r>
-      <w:r>
-        <w:rPr>
-          <w:rFonts w:ascii="Times New Roman" w:hAnsi="Times New Roman" w:cs="Times New Roman"/>
-          <w:color w:val="212121"/>
-          <w:sz w:val="24"/>
-          <w:szCs w:val="24"/>
-          <w:lang w:val="en"/>
-        </w:rPr>
-        <w:t>ssues such as system requirements to run the application properly, legal issues related to the application (to whom it addresses as well as the personal data to be processed fo</w:t>
-      </w:r>
-      <w:r>
-        <w:rPr>
-          <w:rFonts w:ascii="Times New Roman" w:hAnsi="Times New Roman" w:cs="Times New Roman"/>
-          <w:color w:val="212121"/>
-          <w:sz w:val="24"/>
-          <w:szCs w:val="24"/>
-          <w:lang w:val="en"/>
-        </w:rPr>
-        <w:t>r each client)</w:t>
-      </w:r>
-      <w:r>
-        <w:rPr>
-          <w:rFonts w:ascii="Times New Roman" w:hAnsi="Times New Roman" w:cs="Times New Roman"/>
-          <w:color w:val="212121"/>
-          <w:sz w:val="24"/>
-          <w:szCs w:val="24"/>
-          <w:lang w:val="en"/>
-        </w:rPr>
-        <w:t>.</w:t>
+        <w:t>I will talk about issues such as system requirements to run the application properly, legal issues related to the application (to whom it addresses as well as the personal data to be processed for each client).</w:t>
       </w:r>
     </w:p>
     <w:p>
@@ -1276,14 +1188,12 @@
       <w:pPr>
         <w:ind w:left="720"/>
         <w:rPr>
-          <w:rFonts w:ascii="Calibri" w:hAnsi="Calibri" w:cs="Calibri"/>
           <w:sz w:val="22"/>
           <w:szCs w:val="22"/>
         </w:rPr>
       </w:pPr>
       <w:r>
         <w:rPr>
-          <w:rFonts w:ascii="Calibri" w:hAnsi="Calibri" w:cs="Calibri"/>
           <w:sz w:val="22"/>
           <w:szCs w:val="22"/>
         </w:rPr>
@@ -1296,7 +1206,7 @@
         <w:shd w:val="clear" w:color="auto" w:fill="FFFFFF"/>
         <w:jc w:val="both"/>
         <w:rPr>
-          <w:rFonts w:ascii="Calibri" w:hAnsi="Calibri" w:cs="Calibri"/>
+          <w:rFonts w:ascii="Times New Roman" w:hAnsi="Times New Roman" w:cs="Times New Roman"/>
           <w:color w:val="212121"/>
           <w:sz w:val="22"/>
           <w:szCs w:val="22"/>
@@ -1304,7 +1214,7 @@
       </w:pPr>
       <w:r>
         <w:rPr>
-          <w:rFonts w:ascii="Calibri" w:hAnsi="Calibri" w:cs="Calibri"/>
+          <w:rFonts w:ascii="Times New Roman" w:hAnsi="Times New Roman" w:cs="Times New Roman"/>
           <w:sz w:val="22"/>
           <w:szCs w:val="22"/>
         </w:rPr>
@@ -1312,7 +1222,7 @@
       </w:r>
       <w:r>
         <w:rPr>
-          <w:rFonts w:ascii="Calibri" w:hAnsi="Calibri" w:cs="Calibri"/>
+          <w:rFonts w:ascii="Times New Roman" w:hAnsi="Times New Roman" w:cs="Times New Roman"/>
           <w:color w:val="212121"/>
           <w:sz w:val="22"/>
           <w:szCs w:val="22"/>
@@ -1327,7 +1237,7 @@
         <w:shd w:val="clear" w:color="auto" w:fill="FFFFFF"/>
         <w:jc w:val="both"/>
         <w:rPr>
-          <w:rFonts w:ascii="Calibri" w:hAnsi="Calibri" w:cs="Calibri"/>
+          <w:rFonts w:ascii="Times New Roman" w:hAnsi="Times New Roman" w:cs="Times New Roman"/>
           <w:color w:val="212121"/>
           <w:sz w:val="22"/>
           <w:szCs w:val="22"/>
@@ -1336,7 +1246,7 @@
       </w:pPr>
       <w:r>
         <w:rPr>
-          <w:rFonts w:ascii="Calibri" w:hAnsi="Calibri" w:cs="Calibri"/>
+          <w:rFonts w:ascii="Times New Roman" w:hAnsi="Times New Roman" w:cs="Times New Roman"/>
           <w:color w:val="212121"/>
           <w:sz w:val="22"/>
           <w:szCs w:val="22"/>
@@ -1345,7 +1255,7 @@
       </w:r>
       <w:r>
         <w:rPr>
-          <w:rFonts w:ascii="Calibri" w:hAnsi="Calibri" w:cs="Calibri"/>
+          <w:rFonts w:ascii="Times New Roman" w:hAnsi="Times New Roman" w:cs="Times New Roman"/>
           <w:color w:val="212121"/>
           <w:sz w:val="22"/>
           <w:szCs w:val="22"/>
@@ -1387,7 +1297,7 @@
         <w:rPr>
           <w:rFonts w:ascii="Times New Roman" w:hAnsi="Times New Roman" w:cs="Times New Roman"/>
           <w:color w:val="212121"/>
-          <w:sz w:val="24"/>
+          <w:sz w:val="22"/>
           <w:szCs w:val="24"/>
         </w:rPr>
       </w:pPr>
@@ -1395,7 +1305,7 @@
         <w:rPr>
           <w:rFonts w:ascii="Times New Roman" w:hAnsi="Times New Roman" w:cs="Times New Roman"/>
           <w:color w:val="212121"/>
-          <w:sz w:val="24"/>
+          <w:sz w:val="22"/>
           <w:szCs w:val="24"/>
           <w:lang w:val="en"/>
         </w:rPr>
@@ -1424,6 +1334,19 @@
         <w:t>Performance</w:t>
       </w:r>
       <w:bookmarkEnd w:id="5"/>
+    </w:p>
+    <w:p>
+      <w:pPr>
+        <w:rPr>
+          <w:sz w:val="22"/>
+        </w:rPr>
+      </w:pPr>
+      <w:r>
+        <w:rPr>
+          <w:sz w:val="22"/>
+        </w:rPr>
+        <w:t>The application is intended to be fast, responsive and it should work even if the internet connection is slow</w:t>
+      </w:r>
     </w:p>
     <w:p/>
     <w:p>
@@ -1450,7 +1373,7 @@
         <w:rPr>
           <w:rFonts w:ascii="Times New Roman" w:hAnsi="Times New Roman" w:cs="Times New Roman"/>
           <w:color w:val="212121"/>
-          <w:sz w:val="24"/>
+          <w:sz w:val="22"/>
           <w:szCs w:val="24"/>
         </w:rPr>
       </w:pPr>
@@ -1458,31 +1381,11 @@
         <w:rPr>
           <w:rFonts w:ascii="Times New Roman" w:hAnsi="Times New Roman" w:cs="Times New Roman"/>
           <w:color w:val="212121"/>
-          <w:sz w:val="24"/>
+          <w:sz w:val="22"/>
           <w:szCs w:val="24"/>
           <w:lang w:val="en"/>
         </w:rPr>
-        <w:t>To ensure security, a complex password and the uniqueness o</w:t>
-      </w:r>
-      <w:r>
-        <w:rPr>
-          <w:rFonts w:ascii="Times New Roman" w:hAnsi="Times New Roman" w:cs="Times New Roman"/>
-          <w:color w:val="212121"/>
-          <w:sz w:val="24"/>
-          <w:szCs w:val="24"/>
-          <w:lang w:val="en"/>
-        </w:rPr>
-        <w:t>f each username</w:t>
-      </w:r>
-      <w:r>
-        <w:rPr>
-          <w:rFonts w:ascii="Times New Roman" w:hAnsi="Times New Roman" w:cs="Times New Roman"/>
-          <w:color w:val="212121"/>
-          <w:sz w:val="24"/>
-          <w:szCs w:val="24"/>
-          <w:lang w:val="en"/>
-        </w:rPr>
-        <w:t xml:space="preserve"> will be required.</w:t>
+        <w:t>To ensure security, a complex password and the uniqueness of each username will be required.</w:t>
       </w:r>
     </w:p>
     <w:p>
@@ -1491,65 +1394,138 @@
           <w:lang w:val="ro-RO"/>
         </w:rPr>
       </w:pPr>
-      <w:bookmarkStart w:id="7" w:name="_GoBack"/>
+    </w:p>
+    <w:p>
+      <w:pPr>
+        <w:pStyle w:val="Heading2"/>
+        <w:rPr>
+          <w:rFonts w:ascii="Times New Roman" w:hAnsi="Times New Roman"/>
+        </w:rPr>
+      </w:pPr>
+      <w:bookmarkStart w:id="7" w:name="_Toc254775824"/>
+      <w:r>
+        <w:rPr>
+          <w:rFonts w:ascii="Times New Roman" w:hAnsi="Times New Roman"/>
+        </w:rPr>
+        <w:t>Testability</w:t>
+      </w:r>
       <w:bookmarkEnd w:id="7"/>
     </w:p>
     <w:p>
       <w:pPr>
+        <w:rPr>
+          <w:sz w:val="22"/>
+        </w:rPr>
+      </w:pPr>
+      <w:r>
+        <w:rPr>
+          <w:sz w:val="22"/>
+        </w:rPr>
+        <w:t>System is easy to test and find defects. Application is divides in modules, so testing can be effected on every module.</w:t>
+      </w:r>
+    </w:p>
+    <w:p/>
+    <w:p>
+      <w:pPr>
         <w:pStyle w:val="Heading2"/>
         <w:rPr>
           <w:rFonts w:ascii="Times New Roman" w:hAnsi="Times New Roman"/>
         </w:rPr>
       </w:pPr>
-      <w:bookmarkStart w:id="8" w:name="_Toc254775824"/>
+      <w:bookmarkStart w:id="8" w:name="_Toc254775825"/>
       <w:r>
         <w:rPr>
           <w:rFonts w:ascii="Times New Roman" w:hAnsi="Times New Roman"/>
         </w:rPr>
-        <w:t>Testability</w:t>
+        <w:t>Usability</w:t>
       </w:r>
       <w:bookmarkEnd w:id="8"/>
     </w:p>
     <w:p>
-      <w:pPr>
-        <w:pStyle w:val="Heading2"/>
+      <w:r>
+        <w:t>The application can be used by any type of user.</w:t>
+      </w:r>
+    </w:p>
+    <w:p/>
+    <w:p>
+      <w:pPr>
+        <w:pStyle w:val="Heading1"/>
         <w:rPr>
           <w:rFonts w:ascii="Times New Roman" w:hAnsi="Times New Roman"/>
         </w:rPr>
       </w:pPr>
-      <w:bookmarkStart w:id="9" w:name="_Toc254775825"/>
+      <w:bookmarkStart w:id="9" w:name="_Toc254775826"/>
       <w:r>
         <w:rPr>
           <w:rFonts w:ascii="Times New Roman" w:hAnsi="Times New Roman"/>
         </w:rPr>
-        <w:t>Usability</w:t>
+        <w:t>Design Constraints</w:t>
       </w:r>
       <w:bookmarkEnd w:id="9"/>
     </w:p>
-    <w:p/>
-    <w:p>
-      <w:pPr>
-        <w:pStyle w:val="Heading1"/>
+    <w:p>
+      <w:pPr>
+        <w:ind w:left="720"/>
+      </w:pPr>
+      <w:r>
+        <w:t>Back-end project:</w:t>
+      </w:r>
+    </w:p>
+    <w:p>
+      <w:pPr>
+        <w:pStyle w:val="PreformattedText"/>
+        <w:widowControl/>
+        <w:shd w:val="clear" w:color="auto" w:fill="FFFFFF"/>
+        <w:ind w:left="720"/>
         <w:rPr>
           <w:rFonts w:ascii="Times New Roman" w:hAnsi="Times New Roman"/>
-        </w:rPr>
-      </w:pPr>
-      <w:bookmarkStart w:id="10" w:name="_Toc254775826"/>
+          <w:color w:val="000000"/>
+        </w:rPr>
+      </w:pPr>
       <w:r>
         <w:rPr>
           <w:rFonts w:ascii="Times New Roman" w:hAnsi="Times New Roman"/>
-        </w:rPr>
-        <w:t>Design Constraints</w:t>
-      </w:r>
+          <w:color w:val="000000"/>
+        </w:rPr>
+        <w:t xml:space="preserve">Software requires for this application are </w:t>
+      </w:r>
+      <w:r>
+        <w:rPr>
+          <w:rFonts w:ascii="Times New Roman" w:hAnsi="Times New Roman"/>
+          <w:color w:val="000000"/>
+        </w:rPr>
+        <w:t>Eclipse STS</w:t>
+      </w:r>
+      <w:r>
+        <w:rPr>
+          <w:rFonts w:ascii="Times New Roman" w:hAnsi="Times New Roman"/>
+          <w:color w:val="000000"/>
+        </w:rPr>
+        <w:t xml:space="preserve"> for developing or</w:t>
+      </w:r>
+      <w:r>
+        <w:rPr>
+          <w:rFonts w:ascii="Times New Roman" w:hAnsi="Times New Roman"/>
+          <w:color w:val="000000"/>
+        </w:rPr>
+        <w:t xml:space="preserve"> any other IDE that support Spring</w:t>
+      </w:r>
+      <w:r>
+        <w:rPr>
+          <w:rFonts w:ascii="Times New Roman" w:hAnsi="Times New Roman"/>
+          <w:color w:val="000000"/>
+        </w:rPr>
+        <w:t xml:space="preserve"> Framework. For a local database you can use </w:t>
+      </w:r>
+      <w:r>
+        <w:rPr>
+          <w:rFonts w:ascii="Times New Roman" w:hAnsi="Times New Roman"/>
+          <w:color w:val="000000"/>
+        </w:rPr>
+        <w:t>MySQL. Also, you need Apache Tomcat 8.5 because the project was made with Spring MVC.</w:t>
+      </w:r>
+      <w:bookmarkStart w:id="10" w:name="_GoBack"/>
       <w:bookmarkEnd w:id="10"/>
-    </w:p>
-    <w:p>
-      <w:pPr>
-        <w:pStyle w:val="InfoBlue"/>
-      </w:pPr>
-      <w:r>
-        <w:t>[This section needs to indicate any design constraints on the system being built. Design constraints represent design decisions that have been mandated and must be adhered to. Examples include software languages, software process requirements, prescribed use of developmental tools, architectural and design constraints, purchased components, class libraries, and so on.]</w:t>
-      </w:r>
     </w:p>
     <w:p>
       <w:pPr>
@@ -1687,24 +1663,14 @@
           <w:r>
             <w:sym w:font="Symbol" w:char="F0D3"/>
           </w:r>
-          <w:r>
-            <w:fldChar w:fldCharType="begin"/>
-          </w:r>
-          <w:r>
-            <w:instrText xml:space="preserve"> DOCPROPERTY "Company"  \* MERGEFORMAT </w:instrText>
-          </w:r>
-          <w:r>
-            <w:fldChar w:fldCharType="separate"/>
-          </w:r>
-          <w:r>
-            <w:t>&lt;Student</w:t>
-          </w:r>
-          <w:r>
-            <w:t xml:space="preserve"> Name&gt;</w:t>
-          </w:r>
-          <w:r>
-            <w:fldChar w:fldCharType="end"/>
-          </w:r>
+          <w:fldSimple w:instr=" DOCPROPERTY &quot;Company&quot;  \* MERGEFORMAT ">
+            <w:r>
+              <w:t>&lt;Student</w:t>
+            </w:r>
+            <w:r>
+              <w:t xml:space="preserve"> Name&gt;</w:t>
+            </w:r>
+          </w:fldSimple>
           <w:r>
             <w:t xml:space="preserve">, </w:t>
           </w:r>
@@ -1768,7 +1734,7 @@
               <w:rStyle w:val="PageNumber"/>
               <w:noProof/>
             </w:rPr>
-            <w:t>3</w:t>
+            <w:t>4</w:t>
           </w:r>
           <w:r>
             <w:rPr>
@@ -1849,47 +1815,32 @@
       </w:pBdr>
       <w:jc w:val="right"/>
     </w:pPr>
-    <w:r>
-      <w:fldChar w:fldCharType="begin"/>
-    </w:r>
-    <w:r>
-      <w:instrText xml:space="preserve"> DOCPROPERTY "Company"  \* MERGEFORMAT </w:instrText>
-    </w:r>
-    <w:r>
-      <w:fldChar w:fldCharType="separate"/>
-    </w:r>
-    <w:r>
-      <w:rPr>
-        <w:rFonts w:ascii="Arial" w:hAnsi="Arial"/>
-        <w:b/>
-        <w:sz w:val="36"/>
-      </w:rPr>
-      <w:t>&lt;</w:t>
-    </w:r>
-    <w:r>
-      <w:rPr>
-        <w:rFonts w:ascii="Arial" w:hAnsi="Arial"/>
-        <w:b/>
-        <w:sz w:val="36"/>
-      </w:rPr>
-      <w:t>Saratean Timeea</w:t>
-    </w:r>
-    <w:r>
-      <w:rPr>
-        <w:rFonts w:ascii="Arial" w:hAnsi="Arial"/>
-        <w:b/>
-        <w:sz w:val="36"/>
-      </w:rPr>
-      <w:t>&gt;</w:t>
-    </w:r>
-    <w:r>
-      <w:rPr>
-        <w:rFonts w:ascii="Arial" w:hAnsi="Arial"/>
-        <w:b/>
-        <w:sz w:val="36"/>
-      </w:rPr>
-      <w:fldChar w:fldCharType="end"/>
-    </w:r>
+    <w:fldSimple w:instr=" DOCPROPERTY &quot;Company&quot;  \* MERGEFORMAT ">
+      <w:r>
+        <w:rPr>
+          <w:rFonts w:ascii="Arial" w:hAnsi="Arial"/>
+          <w:b/>
+          <w:sz w:val="36"/>
+        </w:rPr>
+        <w:t>&lt;</w:t>
+      </w:r>
+      <w:r>
+        <w:rPr>
+          <w:rFonts w:ascii="Arial" w:hAnsi="Arial"/>
+          <w:b/>
+          <w:sz w:val="36"/>
+        </w:rPr>
+        <w:t>Saratean Timeea</w:t>
+      </w:r>
+      <w:r>
+        <w:rPr>
+          <w:rFonts w:ascii="Arial" w:hAnsi="Arial"/>
+          <w:b/>
+          <w:sz w:val="36"/>
+        </w:rPr>
+        <w:t>&gt;</w:t>
+      </w:r>
+    </w:fldSimple>
   </w:p>
   <w:p>
     <w:pPr>
@@ -1903,39 +1854,24 @@
         <w:sz w:val="36"/>
       </w:rPr>
     </w:pPr>
-    <w:r>
-      <w:fldChar w:fldCharType="begin"/>
-    </w:r>
-    <w:r>
-      <w:instrText xml:space="preserve"> DOCPROPERTY "Company"  \* MERGEFORMAT </w:instrText>
-    </w:r>
-    <w:r>
-      <w:fldChar w:fldCharType="separate"/>
-    </w:r>
-    <w:r>
-      <w:rPr>
-        <w:rFonts w:ascii="Arial" w:hAnsi="Arial"/>
-        <w:b/>
-        <w:sz w:val="36"/>
-      </w:rPr>
-      <w:t>&lt;30233</w:t>
-    </w:r>
-    <w:r>
-      <w:rPr>
-        <w:rFonts w:ascii="Arial" w:hAnsi="Arial"/>
-        <w:b/>
-        <w:sz w:val="36"/>
-      </w:rPr>
-      <w:t>&gt;</w:t>
-    </w:r>
-    <w:r>
-      <w:rPr>
-        <w:rFonts w:ascii="Arial" w:hAnsi="Arial"/>
-        <w:b/>
-        <w:sz w:val="36"/>
-      </w:rPr>
-      <w:fldChar w:fldCharType="end"/>
-    </w:r>
+    <w:fldSimple w:instr=" DOCPROPERTY &quot;Company&quot;  \* MERGEFORMAT ">
+      <w:r>
+        <w:rPr>
+          <w:rFonts w:ascii="Arial" w:hAnsi="Arial"/>
+          <w:b/>
+          <w:sz w:val="36"/>
+        </w:rPr>
+        <w:t>&lt;30233</w:t>
+      </w:r>
+      <w:r>
+        <w:rPr>
+          <w:rFonts w:ascii="Arial" w:hAnsi="Arial"/>
+          <w:b/>
+          <w:sz w:val="36"/>
+        </w:rPr>
+        <w:t>&gt;</w:t>
+      </w:r>
+    </w:fldSimple>
   </w:p>
   <w:p>
     <w:pPr>
@@ -1982,24 +1918,14 @@
           <w:tcW w:w="6379" w:type="dxa"/>
         </w:tcPr>
         <w:p>
-          <w:r>
-            <w:fldChar w:fldCharType="begin"/>
-          </w:r>
-          <w:r>
-            <w:instrText xml:space="preserve"> SUBJECT  \* MERGEFORMAT </w:instrText>
-          </w:r>
-          <w:r>
-            <w:fldChar w:fldCharType="separate"/>
-          </w:r>
-          <w:r>
-            <w:t>&lt;Hotel management</w:t>
-          </w:r>
-          <w:r>
-            <w:t>&gt;</w:t>
-          </w:r>
-          <w:r>
-            <w:fldChar w:fldCharType="end"/>
-          </w:r>
+          <w:fldSimple w:instr=" SUBJECT  \* MERGEFORMAT ">
+            <w:r>
+              <w:t>&lt;Hotel management</w:t>
+            </w:r>
+            <w:r>
+              <w:t>&gt;</w:t>
+            </w:r>
+          </w:fldSimple>
         </w:p>
       </w:tc>
       <w:tc>
@@ -2026,21 +1952,11 @@
           <w:tcW w:w="6379" w:type="dxa"/>
         </w:tcPr>
         <w:p>
-          <w:r>
-            <w:fldChar w:fldCharType="begin"/>
-          </w:r>
-          <w:r>
-            <w:instrText xml:space="preserve"> TITLE  \* MERGEFORMAT </w:instrText>
-          </w:r>
-          <w:r>
-            <w:fldChar w:fldCharType="separate"/>
-          </w:r>
-          <w:r>
-            <w:t>Supplementary Specification</w:t>
-          </w:r>
-          <w:r>
-            <w:fldChar w:fldCharType="end"/>
-          </w:r>
+          <w:fldSimple w:instr=" TITLE  \* MERGEFORMAT ">
+            <w:r>
+              <w:t>Supplementary Specification</w:t>
+            </w:r>
+          </w:fldSimple>
         </w:p>
       </w:tc>
       <w:tc>
@@ -2049,15 +1965,7 @@
         </w:tcPr>
         <w:p>
           <w:r>
-            <w:t xml:space="preserve">  Date:  &lt;03/</w:t>
-          </w:r>
-          <w:proofErr w:type="spellStart"/>
-          <w:r>
-            <w:t>april</w:t>
-          </w:r>
-          <w:proofErr w:type="spellEnd"/>
-          <w:r>
-            <w:t>/19</w:t>
+            <w:t xml:space="preserve">  Date:  &lt;03/april/19</w:t>
           </w:r>
           <w:r>
             <w:t>&gt;</w:t>
@@ -3929,6 +3837,15 @@
       <w:lang w:val="ro-RO" w:eastAsia="ro-RO"/>
     </w:rPr>
   </w:style>
+  <w:style w:type="paragraph" w:customStyle="1" w:styleId="PreformattedText">
+    <w:name w:val="Preformatted Text"/>
+    <w:basedOn w:val="Normal"/>
+    <w:qFormat/>
+    <w:rsid w:val="00CE055B"/>
+    <w:rPr>
+      <w:rFonts w:ascii="Liberation Mono" w:eastAsia="Liberation Mono" w:hAnsi="Liberation Mono" w:cs="Liberation Mono"/>
+    </w:rPr>
+  </w:style>
 </w:styles>
 </file>
 
